--- a/martin-bobs/martin-bobs-web/WEB 425 Test Case Template.docx
+++ b/martin-bobs/martin-bobs-web/WEB 425 Test Case Template.docx
@@ -11,8 +11,6 @@
           <w:szCs w:val="28"/>
         </w:rPr>
       </w:pPr>
-      <w:bookmarkStart w:id="0" w:name="_GoBack"/>
-      <w:bookmarkEnd w:id="0"/>
       <w:r>
         <w:rPr>
           <w:rFonts w:ascii="Times New Roman" w:hAnsi="Times New Roman"/>
@@ -20,7 +18,7 @@
           <w:sz w:val="28"/>
           <w:szCs w:val="28"/>
         </w:rPr>
-        <w:t xml:space="preserve">Project Name: </w:t>
+        <w:t>Project Name:</w:t>
       </w:r>
       <w:r>
         <w:rPr>
@@ -29,7 +27,7 @@
           <w:sz w:val="28"/>
           <w:szCs w:val="28"/>
         </w:rPr>
-        <w:t>&lt;</w:t>
+        <w:t xml:space="preserve"> WEB425 Bob’s Computer Repair Shop</w:t>
       </w:r>
       <w:r>
         <w:rPr>
@@ -38,7 +36,7 @@
           <w:sz w:val="28"/>
           <w:szCs w:val="28"/>
         </w:rPr>
-        <w:t xml:space="preserve">username.github.io&gt; </w:t>
+        <w:t xml:space="preserve"> </w:t>
       </w:r>
     </w:p>
     <w:p>
@@ -119,7 +117,7 @@
                 <w:rFonts w:ascii="Times New Roman" w:hAnsi="Times New Roman"/>
                 <w:color w:val="008000"/>
               </w:rPr>
-              <w:t>&lt;Name&gt;</w:t>
+              <w:t>Troy Martin</w:t>
             </w:r>
           </w:p>
         </w:tc>
@@ -152,7 +150,7 @@
                 <w:rFonts w:ascii="Times New Roman" w:hAnsi="Times New Roman"/>
                 <w:color w:val="008000"/>
               </w:rPr>
-              <w:t>&lt;Date&gt;</w:t>
+              <w:t>11/06/2019</w:t>
             </w:r>
           </w:p>
         </w:tc>
@@ -179,17 +177,16 @@
             <w:r>
               <w:rPr>
                 <w:rFonts w:ascii="Times New Roman" w:hAnsi="Times New Roman"/>
-                <w:b/>
-                <w:color w:val="008000"/>
-              </w:rPr>
-              <w:t>&lt;</w:t>
-            </w:r>
-            <w:r>
-              <w:rPr>
-                <w:rFonts w:ascii="Times New Roman" w:hAnsi="Times New Roman"/>
-                <w:color w:val="008000"/>
-              </w:rPr>
-              <w:t xml:space="preserve">Enter a description&gt; </w:t>
+                <w:color w:val="008000"/>
+              </w:rPr>
+              <w:t>Test cases for order processing</w:t>
+            </w:r>
+            <w:r>
+              <w:rPr>
+                <w:rFonts w:ascii="Times New Roman" w:hAnsi="Times New Roman"/>
+                <w:color w:val="008000"/>
+              </w:rPr>
+              <w:t xml:space="preserve"> </w:t>
             </w:r>
           </w:p>
         </w:tc>
@@ -966,13 +963,8 @@
               </w:rPr>
               <w:t xml:space="preserve">Comments: </w:t>
             </w:r>
-            <w:r>
-              <w:rPr>
-                <w:rFonts w:ascii="Times New Roman" w:hAnsi="Times New Roman"/>
-                <w:color w:val="008000"/>
-              </w:rPr>
-              <w:t xml:space="preserve">&lt;Substantive response – as a reminder, a substantive response should be a minimum of 3-5 well-structured sentences&gt; </w:t>
-            </w:r>
+            <w:bookmarkStart w:id="0" w:name="_GoBack"/>
+            <w:bookmarkEnd w:id="0"/>
           </w:p>
           <w:p>
             <w:pPr>
@@ -1296,10 +1288,6 @@
     <w:lsdException w:name="Book Title" w:uiPriority="33" w:qFormat="1"/>
     <w:lsdException w:name="Bibliography" w:semiHidden="1" w:uiPriority="37" w:unhideWhenUsed="1"/>
     <w:lsdException w:name="TOC Heading" w:semiHidden="1" w:uiPriority="39" w:unhideWhenUsed="1" w:qFormat="1"/>
-    <w:lsdException w:name="Grid Table Light" w:semiHidden="1" w:unhideWhenUsed="1"/>
-    <w:lsdException w:name="Grid Table 1 Light" w:semiHidden="1" w:unhideWhenUsed="1"/>
-    <w:lsdException w:name="Grid Table 2" w:semiHidden="1" w:unhideWhenUsed="1"/>
-    <w:lsdException w:name="Grid Table 3" w:semiHidden="1" w:unhideWhenUsed="1"/>
     <w:lsdException w:name="Grid Table 4" w:uiPriority="49"/>
     <w:lsdException w:name="Grid Table 5 Dark" w:uiPriority="50"/>
     <w:lsdException w:name="Grid Table 6 Colorful" w:uiPriority="51"/>
